--- a/template-diplom.docx
+++ b/template-diplom.docx
@@ -129,25 +129,7 @@
           <w:sz w:val="24"/>
           <w:szCs w:val="24"/>
         </w:rPr>
-        <w:t xml:space="preserve">, оптические методы имеют несколько преимуществ, среди которых можно выделить безопасность, </w:t>
-      </w:r>
-      <w:proofErr w:type="spellStart"/>
-      <w:r>
-        <w:rPr>
-          <w:rFonts w:ascii="Times New Roman" w:hAnsi="Times New Roman" w:cs="Times New Roman"/>
-          <w:sz w:val="24"/>
-          <w:szCs w:val="24"/>
-        </w:rPr>
-        <w:t>неинвазивность</w:t>
-      </w:r>
-      <w:proofErr w:type="spellEnd"/>
-      <w:r>
-        <w:rPr>
-          <w:rFonts w:ascii="Times New Roman" w:hAnsi="Times New Roman" w:cs="Times New Roman"/>
-          <w:sz w:val="24"/>
-          <w:szCs w:val="24"/>
-        </w:rPr>
-        <w:t>, высокое разрешение и низкую стоимость.</w:t>
+        <w:t>, оптические методы имеют несколько преимуществ, среди которых можно выделить безопасность, неинвазивность, высокое разрешение и низкую стоимость.</w:t>
       </w:r>
       <w:r>
         <w:rPr>
@@ -245,25 +227,7 @@
           <w:sz w:val="24"/>
           <w:szCs w:val="24"/>
         </w:rPr>
-        <w:t xml:space="preserve">, оптические методы имеют несколько преимуществ, среди которых можно выделить безопасность, </w:t>
-      </w:r>
-      <w:proofErr w:type="spellStart"/>
-      <w:r>
-        <w:rPr>
-          <w:rFonts w:ascii="Times New Roman" w:hAnsi="Times New Roman" w:cs="Times New Roman"/>
-          <w:sz w:val="24"/>
-          <w:szCs w:val="24"/>
-        </w:rPr>
-        <w:t>неинвазивность</w:t>
-      </w:r>
-      <w:proofErr w:type="spellEnd"/>
-      <w:r>
-        <w:rPr>
-          <w:rFonts w:ascii="Times New Roman" w:hAnsi="Times New Roman" w:cs="Times New Roman"/>
-          <w:sz w:val="24"/>
-          <w:szCs w:val="24"/>
-        </w:rPr>
-        <w:t>, высокое разрешение и низкую стоимость.</w:t>
+        <w:t>, оптические методы имеют несколько преимуществ, среди которых можно выделить безопасность, неинвазивность, высокое разрешение и низкую стоимость.</w:t>
       </w:r>
       <w:r>
         <w:rPr>
@@ -665,23 +629,13 @@
         </w:rPr>
         <w:t xml:space="preserve">сокращения времени моделирования является </w:t>
       </w:r>
-      <w:proofErr w:type="spellStart"/>
-      <w:r>
-        <w:rPr>
-          <w:rFonts w:ascii="Times New Roman" w:hAnsi="Times New Roman" w:cs="Times New Roman"/>
-          <w:sz w:val="24"/>
-          <w:szCs w:val="24"/>
-        </w:rPr>
-        <w:t>параллелизация</w:t>
-      </w:r>
-      <w:proofErr w:type="spellEnd"/>
-      <w:r>
-        <w:rPr>
-          <w:rFonts w:ascii="Times New Roman" w:hAnsi="Times New Roman" w:cs="Times New Roman"/>
-          <w:sz w:val="24"/>
-          <w:szCs w:val="24"/>
-        </w:rPr>
-        <w:t xml:space="preserve"> </w:t>
+      <w:r>
+        <w:rPr>
+          <w:rFonts w:ascii="Times New Roman" w:hAnsi="Times New Roman" w:cs="Times New Roman"/>
+          <w:sz w:val="24"/>
+          <w:szCs w:val="24"/>
+        </w:rPr>
+        <w:t xml:space="preserve">параллелизация </w:t>
       </w:r>
       <w:r>
         <w:rPr>
@@ -728,23 +682,13 @@
         </w:rPr>
         <w:t xml:space="preserve"> времени наиболее доступными системами для параллельных расчетов были </w:t>
       </w:r>
-      <w:proofErr w:type="spellStart"/>
-      <w:r>
-        <w:rPr>
-          <w:rFonts w:ascii="Times New Roman" w:hAnsi="Times New Roman" w:cs="Times New Roman"/>
-          <w:sz w:val="24"/>
-          <w:szCs w:val="24"/>
-        </w:rPr>
-        <w:t>слабосвязные</w:t>
-      </w:r>
-      <w:proofErr w:type="spellEnd"/>
-      <w:r>
-        <w:rPr>
-          <w:rFonts w:ascii="Times New Roman" w:hAnsi="Times New Roman" w:cs="Times New Roman"/>
-          <w:sz w:val="24"/>
-          <w:szCs w:val="24"/>
-        </w:rPr>
-        <w:t xml:space="preserve"> кластеры</w:t>
+      <w:r>
+        <w:rPr>
+          <w:rFonts w:ascii="Times New Roman" w:hAnsi="Times New Roman" w:cs="Times New Roman"/>
+          <w:sz w:val="24"/>
+          <w:szCs w:val="24"/>
+        </w:rPr>
+        <w:t>слабосвязные кластеры</w:t>
       </w:r>
       <w:r>
         <w:rPr>
@@ -1040,7 +984,6 @@
         </w:rPr>
         <w:t xml:space="preserve"> </w:t>
       </w:r>
-      <w:proofErr w:type="spellStart"/>
       <w:r>
         <w:rPr>
           <w:rFonts w:ascii="Times New Roman" w:hAnsi="Times New Roman" w:cs="Times New Roman"/>
@@ -1050,7 +993,6 @@
         </w:rPr>
         <w:t>OneAPI</w:t>
       </w:r>
-      <w:proofErr w:type="spellEnd"/>
       <w:r>
         <w:rPr>
           <w:rFonts w:ascii="Times New Roman" w:hAnsi="Times New Roman" w:cs="Times New Roman"/>
@@ -1262,7 +1204,6 @@
         </w:rPr>
         <w:t xml:space="preserve"> времени наиболее доступными системами для параллельных расчетов были </w:t>
       </w:r>
-      <w:proofErr w:type="spellStart"/>
       <w:r>
         <w:rPr>
           <w:rFonts w:ascii="Times New Roman" w:hAnsi="Times New Roman" w:cs="Times New Roman"/>
@@ -1270,17 +1211,7 @@
           <w:szCs w:val="24"/>
           <w:highlight w:val="yellow"/>
         </w:rPr>
-        <w:t>слабосвязные</w:t>
-      </w:r>
-      <w:proofErr w:type="spellEnd"/>
-      <w:r>
-        <w:rPr>
-          <w:rFonts w:ascii="Times New Roman" w:hAnsi="Times New Roman" w:cs="Times New Roman"/>
-          <w:sz w:val="24"/>
-          <w:szCs w:val="24"/>
-          <w:highlight w:val="yellow"/>
-        </w:rPr>
-        <w:t xml:space="preserve"> кластеры</w:t>
+        <w:t>слабосвязные кластеры</w:t>
       </w:r>
       <w:r>
         <w:rPr>
@@ -1586,7 +1517,6 @@
         </w:rPr>
         <w:t xml:space="preserve">компания </w:t>
       </w:r>
-      <w:proofErr w:type="spellStart"/>
       <w:r>
         <w:rPr>
           <w:rFonts w:ascii="Times New Roman" w:hAnsi="Times New Roman" w:cs="Times New Roman"/>
@@ -1595,7 +1525,6 @@
         </w:rPr>
         <w:t>Nvidia</w:t>
       </w:r>
-      <w:proofErr w:type="spellEnd"/>
       <w:r>
         <w:rPr>
           <w:rFonts w:ascii="Times New Roman" w:hAnsi="Times New Roman" w:cs="Times New Roman"/>
@@ -1610,18 +1539,8 @@
           <w:sz w:val="24"/>
           <w:szCs w:val="24"/>
         </w:rPr>
-        <w:t xml:space="preserve">Разработчикам ПО для GPU </w:t>
-      </w:r>
-      <w:proofErr w:type="spellStart"/>
-      <w:r>
-        <w:rPr>
-          <w:rFonts w:ascii="Times New Roman" w:hAnsi="Times New Roman" w:cs="Times New Roman"/>
-          <w:sz w:val="24"/>
-          <w:szCs w:val="24"/>
-        </w:rPr>
-        <w:t>Nvidia</w:t>
-      </w:r>
-      <w:proofErr w:type="spellEnd"/>
+        <w:t>Разработчикам ПО для GPU Nvidia</w:t>
+      </w:r>
       <w:r>
         <w:rPr>
           <w:rFonts w:ascii="Times New Roman" w:hAnsi="Times New Roman" w:cs="Times New Roman"/>
@@ -1699,18 +1618,8 @@
           <w:sz w:val="24"/>
           <w:szCs w:val="24"/>
         </w:rPr>
-        <w:t xml:space="preserve"> предоставляется набор инструментов CUDA </w:t>
-      </w:r>
-      <w:proofErr w:type="spellStart"/>
-      <w:r>
-        <w:rPr>
-          <w:rFonts w:ascii="Times New Roman" w:hAnsi="Times New Roman" w:cs="Times New Roman"/>
-          <w:sz w:val="24"/>
-          <w:szCs w:val="24"/>
-        </w:rPr>
-        <w:t>Toolkit</w:t>
-      </w:r>
-      <w:proofErr w:type="spellEnd"/>
+        <w:t xml:space="preserve"> предоставляется набор инструментов CUDA Toolkit</w:t>
+      </w:r>
       <w:r>
         <w:rPr>
           <w:rFonts w:ascii="Times New Roman" w:hAnsi="Times New Roman" w:cs="Times New Roman"/>
@@ -1852,18 +1761,8 @@
           <w:sz w:val="24"/>
           <w:szCs w:val="24"/>
         </w:rPr>
-        <w:t xml:space="preserve">. Важным фактом для программ, разработанных с применением CUDA </w:t>
-      </w:r>
-      <w:proofErr w:type="spellStart"/>
-      <w:r>
-        <w:rPr>
-          <w:rFonts w:ascii="Times New Roman" w:hAnsi="Times New Roman" w:cs="Times New Roman"/>
-          <w:sz w:val="24"/>
-          <w:szCs w:val="24"/>
-        </w:rPr>
-        <w:t>Toolkit</w:t>
-      </w:r>
-      <w:proofErr w:type="spellEnd"/>
+        <w:t>. Важным фактом для программ, разработанных с применением CUDA Toolkit</w:t>
+      </w:r>
       <w:r>
         <w:rPr>
           <w:rFonts w:ascii="Times New Roman" w:hAnsi="Times New Roman" w:cs="Times New Roman"/>
@@ -2247,7 +2146,6 @@
         </w:rPr>
         <w:t xml:space="preserve"> – открытый стандарт </w:t>
       </w:r>
-      <w:proofErr w:type="spellStart"/>
       <w:r>
         <w:rPr>
           <w:rFonts w:ascii="Times New Roman" w:hAnsi="Times New Roman" w:cs="Times New Roman"/>
@@ -2257,7 +2155,6 @@
         </w:rPr>
         <w:t>OneAPI</w:t>
       </w:r>
-      <w:proofErr w:type="spellEnd"/>
       <w:r>
         <w:rPr>
           <w:rFonts w:ascii="Times New Roman" w:hAnsi="Times New Roman" w:cs="Times New Roman"/>
@@ -2456,7 +2353,6 @@
         </w:rPr>
         <w:t xml:space="preserve"> </w:t>
       </w:r>
-      <w:proofErr w:type="spellStart"/>
       <w:r>
         <w:rPr>
           <w:rFonts w:ascii="Times New Roman" w:hAnsi="Times New Roman" w:cs="Times New Roman"/>
@@ -2467,7 +2363,6 @@
         </w:rPr>
         <w:t>OneAPI</w:t>
       </w:r>
-      <w:proofErr w:type="spellEnd"/>
       <w:r>
         <w:rPr>
           <w:rFonts w:ascii="Times New Roman" w:hAnsi="Times New Roman" w:cs="Times New Roman"/>
@@ -2477,10 +2372,902 @@
         </w:rPr>
         <w:t xml:space="preserve"> для программирования массивно-параллельных вычислений и описан опыт разработки решений с их применением. В частности, реализован параллельный алгоритм метода Монте Карло в задаче распространения света.</w:t>
       </w:r>
+    </w:p>
+    <w:p/>
+    <w:p/>
+    <w:p>
+      <w:pPr>
+        <w:pStyle w:val="1"/>
+        <w:numPr>
+          <w:ilvl w:val="0"/>
+          <w:numId w:val="1"/>
+        </w:numPr>
+      </w:pPr>
+      <w:bookmarkStart w:id="0" w:name="_Toc133776205"/>
+      <w:r>
+        <w:t>Подсистема памяти многопоточного приложения</w:t>
+      </w:r>
+      <w:bookmarkEnd w:id="0"/>
     </w:p>
     <w:p>
-      <w:bookmarkStart w:id="0" w:name="_GoBack"/>
-      <w:bookmarkEnd w:id="0"/>
+      <w:pPr>
+        <w:shd w:val="clear" w:color="auto" w:fill="FFFFFF" w:themeFill="background1"/>
+        <w:spacing w:after="120" w:line="360" w:lineRule="auto"/>
+        <w:ind w:firstLine="708"/>
+        <w:jc w:val="both"/>
+        <w:rPr>
+          <w:rFonts w:ascii="Times New Roman" w:hAnsi="Times New Roman" w:cs="Times New Roman"/>
+          <w:sz w:val="24"/>
+          <w:szCs w:val="24"/>
+        </w:rPr>
+      </w:pPr>
+      <w:r>
+        <w:rPr>
+          <w:rFonts w:ascii="Times New Roman" w:hAnsi="Times New Roman" w:cs="Times New Roman"/>
+          <w:sz w:val="24"/>
+          <w:szCs w:val="24"/>
+        </w:rPr>
+        <w:t xml:space="preserve">Проблема многих многопоточных реализаций заключается в синхронизированном доступе к общим ресурсам, например, таким как память. В частности, одной из таких проблем является одновременный доступ, </w:t>
+      </w:r>
+      <w:r>
+        <w:rPr>
+          <w:rFonts w:ascii="Times New Roman" w:hAnsi="Times New Roman" w:cs="Times New Roman"/>
+          <w:sz w:val="24"/>
+          <w:szCs w:val="24"/>
+          <w:lang w:val="en-US"/>
+        </w:rPr>
+        <w:t>data</w:t>
+      </w:r>
+      <w:r>
+        <w:rPr>
+          <w:rFonts w:ascii="Times New Roman" w:hAnsi="Times New Roman" w:cs="Times New Roman"/>
+          <w:sz w:val="24"/>
+          <w:szCs w:val="24"/>
+        </w:rPr>
+        <w:t xml:space="preserve"> </w:t>
+      </w:r>
+      <w:r>
+        <w:rPr>
+          <w:rFonts w:ascii="Times New Roman" w:hAnsi="Times New Roman" w:cs="Times New Roman"/>
+          <w:sz w:val="24"/>
+          <w:szCs w:val="24"/>
+          <w:lang w:val="en-US"/>
+        </w:rPr>
+        <w:t>race</w:t>
+      </w:r>
+      <w:r>
+        <w:rPr>
+          <w:rFonts w:ascii="Times New Roman" w:hAnsi="Times New Roman" w:cs="Times New Roman"/>
+          <w:sz w:val="24"/>
+          <w:szCs w:val="24"/>
+        </w:rPr>
+        <w:t>.</w:t>
+      </w:r>
+      <w:r>
+        <w:rPr>
+          <w:rFonts w:ascii="Times New Roman" w:hAnsi="Times New Roman" w:cs="Times New Roman"/>
+          <w:sz w:val="24"/>
+          <w:szCs w:val="24"/>
+        </w:rPr>
+        <w:t xml:space="preserve"> </w:t>
+      </w:r>
+      <w:r>
+        <w:rPr>
+          <w:rFonts w:ascii="Times New Roman" w:hAnsi="Times New Roman" w:cs="Times New Roman"/>
+          <w:sz w:val="24"/>
+          <w:szCs w:val="24"/>
+          <w:lang w:val="en-US"/>
+        </w:rPr>
+        <w:t>Data</w:t>
+      </w:r>
+      <w:r>
+        <w:rPr>
+          <w:rFonts w:ascii="Times New Roman" w:hAnsi="Times New Roman" w:cs="Times New Roman"/>
+          <w:sz w:val="24"/>
+          <w:szCs w:val="24"/>
+        </w:rPr>
+        <w:t xml:space="preserve"> </w:t>
+      </w:r>
+      <w:r>
+        <w:rPr>
+          <w:rFonts w:ascii="Times New Roman" w:hAnsi="Times New Roman" w:cs="Times New Roman"/>
+          <w:sz w:val="24"/>
+          <w:szCs w:val="24"/>
+          <w:lang w:val="en-US"/>
+        </w:rPr>
+        <w:t>race</w:t>
+      </w:r>
+      <w:r>
+        <w:rPr>
+          <w:rFonts w:ascii="Times New Roman" w:hAnsi="Times New Roman" w:cs="Times New Roman"/>
+          <w:sz w:val="24"/>
+          <w:szCs w:val="24"/>
+        </w:rPr>
+        <w:t xml:space="preserve"> т.н. состояние гонки – это ошибка проектирования многопоточной системы, при которой нарушен синхронизированный доступ к общим ресурсам, от которых зависят результаты вычислений. Проблема устраняется введением блокировок при доступе, что, несомненно, сказывается на общей скорости вычислений. Существуют способы уменьшения количества совместных блокировок, некоторые из которых решаются на уровне архитектуры ПО.</w:t>
+      </w:r>
+    </w:p>
+    <w:p>
+      <w:pPr>
+        <w:shd w:val="clear" w:color="auto" w:fill="FFFFFF" w:themeFill="background1"/>
+        <w:spacing w:after="120" w:line="360" w:lineRule="auto"/>
+        <w:ind w:firstLine="708"/>
+        <w:jc w:val="both"/>
+        <w:rPr>
+          <w:rFonts w:ascii="Times New Roman" w:hAnsi="Times New Roman" w:cs="Times New Roman"/>
+          <w:sz w:val="24"/>
+          <w:szCs w:val="24"/>
+        </w:rPr>
+      </w:pPr>
+      <w:r>
+        <w:rPr>
+          <w:rFonts w:ascii="Times New Roman" w:hAnsi="Times New Roman" w:cs="Times New Roman"/>
+          <w:sz w:val="24"/>
+          <w:szCs w:val="24"/>
+        </w:rPr>
+        <w:t xml:space="preserve">Параллельная реализация </w:t>
+      </w:r>
+      <w:r>
+        <w:rPr>
+          <w:rFonts w:ascii="Times New Roman" w:hAnsi="Times New Roman" w:cs="Times New Roman"/>
+          <w:sz w:val="24"/>
+          <w:szCs w:val="24"/>
+        </w:rPr>
+        <w:t>метода Монте-Карло</w:t>
+      </w:r>
+      <w:r>
+        <w:rPr>
+          <w:rFonts w:ascii="Times New Roman" w:hAnsi="Times New Roman" w:cs="Times New Roman"/>
+          <w:sz w:val="24"/>
+          <w:szCs w:val="24"/>
+        </w:rPr>
+        <w:t xml:space="preserve"> предполагает одновременный доступ к глобальной памяти, в которой хранится матрица потерянной энергии фотонов в каждой точке пространства. Учитывая особенность реализации, невозможно предсказать какой следующий адрес будет использован для сохранения результатов, поэтому применить какой-то потокобезопасный и, одновременно, эффективный алгоритм записи данных   не представляется возможным. При обновлении значений предполагается эксклюзивный доступ для чтения и записи значений с помощью применения атомарных операций над областью памяти. Доступ к одним и тем же ячейкам памяти для разных ядер осуществляется поочередно, что приводит к простаиванию ядер, ожидающих запись. С увеличением количества вычислителей неизбежно растет время ожидания такого доступа к общему ресурсу, поэтому общий прирост производительности снижается. И наоборот, снижение количества вычислителей приведет к снижению времени ожидания на запись. </w:t>
+      </w:r>
+    </w:p>
+    <w:p>
+      <w:pPr>
+        <w:shd w:val="clear" w:color="auto" w:fill="FFFFFF" w:themeFill="background1"/>
+        <w:spacing w:after="120" w:line="360" w:lineRule="auto"/>
+        <w:ind w:firstLine="708"/>
+        <w:jc w:val="both"/>
+        <w:rPr>
+          <w:rFonts w:ascii="Times New Roman" w:hAnsi="Times New Roman" w:cs="Times New Roman"/>
+          <w:sz w:val="24"/>
+          <w:szCs w:val="24"/>
+        </w:rPr>
+      </w:pPr>
+      <w:r>
+        <w:rPr>
+          <w:rFonts w:ascii="Times New Roman" w:hAnsi="Times New Roman" w:cs="Times New Roman"/>
+          <w:sz w:val="24"/>
+          <w:szCs w:val="24"/>
+        </w:rPr>
+        <w:lastRenderedPageBreak/>
+        <w:t xml:space="preserve">Несмотря на это, рост времени ожидания доступа может быть снижен путем разделения областей памяти и балансировки вычислений на них. </w:t>
+      </w:r>
+    </w:p>
+    <w:p>
+      <w:pPr>
+        <w:shd w:val="clear" w:color="auto" w:fill="FFFFFF" w:themeFill="background1"/>
+        <w:spacing w:after="120" w:line="360" w:lineRule="auto"/>
+        <w:ind w:firstLine="708"/>
+        <w:jc w:val="both"/>
+        <w:rPr>
+          <w:rFonts w:ascii="Times New Roman" w:hAnsi="Times New Roman" w:cs="Times New Roman"/>
+          <w:sz w:val="24"/>
+          <w:szCs w:val="24"/>
+        </w:rPr>
+      </w:pPr>
+      <w:r>
+        <w:rPr>
+          <w:rFonts w:ascii="Times New Roman" w:hAnsi="Times New Roman" w:cs="Times New Roman"/>
+          <w:sz w:val="24"/>
+          <w:szCs w:val="24"/>
+        </w:rPr>
+        <w:t>Наиболее приятной особенностью метода Монте-Карло является независимость работы вычислителей от результатов работы других вычислителей. С учетом этого, может быть предложена следующая архитектура параллельной реализации метода Монте-Карло с разделением памяти между группами вычислителей:</w:t>
+      </w:r>
+    </w:p>
+    <w:p>
+      <w:pPr>
+        <w:shd w:val="clear" w:color="auto" w:fill="FFFFFF" w:themeFill="background1"/>
+        <w:spacing w:after="120" w:line="360" w:lineRule="auto"/>
+        <w:ind w:firstLine="708"/>
+        <w:jc w:val="both"/>
+        <w:rPr>
+          <w:rFonts w:ascii="Times New Roman" w:hAnsi="Times New Roman" w:cs="Times New Roman"/>
+          <w:sz w:val="24"/>
+          <w:szCs w:val="24"/>
+        </w:rPr>
+      </w:pPr>
+    </w:p>
+    <w:p>
+      <w:pPr>
+        <w:shd w:val="clear" w:color="auto" w:fill="FFFFFF" w:themeFill="background1"/>
+        <w:spacing w:after="120" w:line="360" w:lineRule="auto"/>
+        <w:ind w:firstLine="708"/>
+        <w:jc w:val="both"/>
+        <w:rPr>
+          <w:rFonts w:ascii="Times New Roman" w:hAnsi="Times New Roman" w:cs="Times New Roman"/>
+          <w:sz w:val="24"/>
+          <w:szCs w:val="24"/>
+        </w:rPr>
+      </w:pPr>
+    </w:p>
+    <w:p>
+      <w:pPr>
+        <w:shd w:val="clear" w:color="auto" w:fill="FFFFFF" w:themeFill="background1"/>
+        <w:spacing w:after="120" w:line="360" w:lineRule="auto"/>
+        <w:ind w:firstLine="708"/>
+        <w:jc w:val="both"/>
+        <w:rPr>
+          <w:rFonts w:ascii="Times New Roman" w:hAnsi="Times New Roman" w:cs="Times New Roman"/>
+          <w:sz w:val="24"/>
+          <w:szCs w:val="24"/>
+        </w:rPr>
+      </w:pPr>
+      <w:r>
+        <w:rPr>
+          <w:rFonts w:ascii="Times New Roman" w:hAnsi="Times New Roman" w:cs="Times New Roman"/>
+          <w:noProof/>
+          <w:sz w:val="24"/>
+          <w:szCs w:val="24"/>
+          <w:lang w:val="en-US"/>
+        </w:rPr>
+        <w:drawing>
+          <wp:anchor distT="0" distB="0" distL="114300" distR="114300" simplePos="0" relativeHeight="251659264" behindDoc="0" locked="0" layoutInCell="1" allowOverlap="1" wp14:anchorId="638F9BFF" wp14:editId="17607A9A">
+            <wp:simplePos x="0" y="0"/>
+            <wp:positionH relativeFrom="margin">
+              <wp:posOffset>38735</wp:posOffset>
+            </wp:positionH>
+            <wp:positionV relativeFrom="paragraph">
+              <wp:posOffset>0</wp:posOffset>
+            </wp:positionV>
+            <wp:extent cx="6296660" cy="6376670"/>
+            <wp:effectExtent l="0" t="0" r="8890" b="5080"/>
+            <wp:wrapTopAndBottom/>
+            <wp:docPr id="1" name="Рисунок 1"/>
+            <wp:cNvGraphicFramePr>
+              <a:graphicFrameLocks xmlns:a="http://schemas.openxmlformats.org/drawingml/2006/main" noChangeAspect="1"/>
+            </wp:cNvGraphicFramePr>
+            <a:graphic xmlns:a="http://schemas.openxmlformats.org/drawingml/2006/main">
+              <a:graphicData uri="http://schemas.openxmlformats.org/drawingml/2006/picture">
+                <pic:pic xmlns:pic="http://schemas.openxmlformats.org/drawingml/2006/picture">
+                  <pic:nvPicPr>
+                    <pic:cNvPr id="1" name=""/>
+                    <pic:cNvPicPr/>
+                  </pic:nvPicPr>
+                  <pic:blipFill rotWithShape="1">
+                    <a:blip r:embed="rId5">
+                      <a:extLst>
+                        <a:ext uri="{28A0092B-C50C-407E-A947-70E740481C1C}">
+                          <a14:useLocalDpi xmlns:a14="http://schemas.microsoft.com/office/drawing/2010/main" val="0"/>
+                        </a:ext>
+                      </a:extLst>
+                    </a:blip>
+                    <a:srcRect l="556" t="687" r="888" b="982"/>
+                    <a:stretch/>
+                  </pic:blipFill>
+                  <pic:spPr bwMode="auto">
+                    <a:xfrm>
+                      <a:off x="0" y="0"/>
+                      <a:ext cx="6296660" cy="6376670"/>
+                    </a:xfrm>
+                    <a:prstGeom prst="rect">
+                      <a:avLst/>
+                    </a:prstGeom>
+                    <a:ln>
+                      <a:noFill/>
+                    </a:ln>
+                    <a:extLst>
+                      <a:ext uri="{53640926-AAD7-44D8-BBD7-CCE9431645EC}">
+                        <a14:shadowObscured xmlns:a14="http://schemas.microsoft.com/office/drawing/2010/main"/>
+                      </a:ext>
+                    </a:extLst>
+                  </pic:spPr>
+                </pic:pic>
+              </a:graphicData>
+            </a:graphic>
+            <wp14:sizeRelH relativeFrom="margin">
+              <wp14:pctWidth>0</wp14:pctWidth>
+            </wp14:sizeRelH>
+            <wp14:sizeRelV relativeFrom="margin">
+              <wp14:pctHeight>0</wp14:pctHeight>
+            </wp14:sizeRelV>
+          </wp:anchor>
+        </w:drawing>
+      </w:r>
+    </w:p>
+    <w:p>
+      <w:pPr>
+        <w:shd w:val="clear" w:color="auto" w:fill="FFFFFF" w:themeFill="background1"/>
+        <w:spacing w:after="120" w:line="360" w:lineRule="auto"/>
+        <w:jc w:val="both"/>
+        <w:rPr>
+          <w:rFonts w:ascii="Times New Roman" w:hAnsi="Times New Roman" w:cs="Times New Roman"/>
+          <w:sz w:val="24"/>
+          <w:szCs w:val="24"/>
+        </w:rPr>
+      </w:pPr>
+      <w:r>
+        <w:rPr>
+          <w:rFonts w:ascii="Times New Roman" w:hAnsi="Times New Roman" w:cs="Times New Roman"/>
+          <w:sz w:val="24"/>
+          <w:szCs w:val="24"/>
+        </w:rPr>
+        <w:lastRenderedPageBreak/>
+        <w:t>Основные положения такой реализации:</w:t>
+      </w:r>
+    </w:p>
+    <w:p>
+      <w:pPr>
+        <w:pStyle w:val="a3"/>
+        <w:numPr>
+          <w:ilvl w:val="0"/>
+          <w:numId w:val="2"/>
+        </w:numPr>
+        <w:shd w:val="clear" w:color="auto" w:fill="FFFFFF" w:themeFill="background1"/>
+        <w:spacing w:after="120" w:line="360" w:lineRule="auto"/>
+        <w:jc w:val="both"/>
+        <w:rPr>
+          <w:rFonts w:ascii="Times New Roman" w:hAnsi="Times New Roman" w:cs="Times New Roman"/>
+          <w:sz w:val="24"/>
+          <w:szCs w:val="24"/>
+        </w:rPr>
+      </w:pPr>
+      <w:r>
+        <w:rPr>
+          <w:rFonts w:ascii="Times New Roman" w:hAnsi="Times New Roman" w:cs="Times New Roman"/>
+          <w:sz w:val="24"/>
+          <w:szCs w:val="24"/>
+        </w:rPr>
+        <w:t>Вычислители (</w:t>
+      </w:r>
+      <w:r>
+        <w:rPr>
+          <w:rFonts w:ascii="Times New Roman" w:hAnsi="Times New Roman" w:cs="Times New Roman"/>
+          <w:sz w:val="24"/>
+          <w:szCs w:val="24"/>
+          <w:lang w:val="en-US"/>
+        </w:rPr>
+        <w:t>work</w:t>
+      </w:r>
+      <w:r>
+        <w:rPr>
+          <w:rFonts w:ascii="Times New Roman" w:hAnsi="Times New Roman" w:cs="Times New Roman"/>
+          <w:sz w:val="24"/>
+          <w:szCs w:val="24"/>
+        </w:rPr>
+        <w:t>-</w:t>
+      </w:r>
+      <w:r>
+        <w:rPr>
+          <w:rFonts w:ascii="Times New Roman" w:hAnsi="Times New Roman" w:cs="Times New Roman"/>
+          <w:sz w:val="24"/>
+          <w:szCs w:val="24"/>
+          <w:lang w:val="en-US"/>
+        </w:rPr>
+        <w:t>items</w:t>
+      </w:r>
+      <w:r>
+        <w:rPr>
+          <w:rFonts w:ascii="Times New Roman" w:hAnsi="Times New Roman" w:cs="Times New Roman"/>
+          <w:sz w:val="24"/>
+          <w:szCs w:val="24"/>
+        </w:rPr>
+        <w:t>) объединяются в несколько групп</w:t>
+      </w:r>
+      <w:r>
+        <w:rPr>
+          <w:rFonts w:ascii="Times New Roman" w:hAnsi="Times New Roman" w:cs="Times New Roman"/>
+          <w:sz w:val="24"/>
+          <w:szCs w:val="24"/>
+        </w:rPr>
+        <w:t xml:space="preserve"> (</w:t>
+      </w:r>
+      <w:r>
+        <w:rPr>
+          <w:rFonts w:ascii="Times New Roman" w:hAnsi="Times New Roman" w:cs="Times New Roman"/>
+          <w:sz w:val="24"/>
+          <w:szCs w:val="24"/>
+          <w:lang w:val="en-US"/>
+        </w:rPr>
+        <w:t>work</w:t>
+      </w:r>
+      <w:r>
+        <w:rPr>
+          <w:rFonts w:ascii="Times New Roman" w:hAnsi="Times New Roman" w:cs="Times New Roman"/>
+          <w:sz w:val="24"/>
+          <w:szCs w:val="24"/>
+        </w:rPr>
+        <w:t>-</w:t>
+      </w:r>
+      <w:r>
+        <w:rPr>
+          <w:rFonts w:ascii="Times New Roman" w:hAnsi="Times New Roman" w:cs="Times New Roman"/>
+          <w:sz w:val="24"/>
+          <w:szCs w:val="24"/>
+          <w:lang w:val="en-US"/>
+        </w:rPr>
+        <w:t>group</w:t>
+      </w:r>
+      <w:r>
+        <w:rPr>
+          <w:rFonts w:ascii="Times New Roman" w:hAnsi="Times New Roman" w:cs="Times New Roman"/>
+          <w:sz w:val="24"/>
+          <w:szCs w:val="24"/>
+        </w:rPr>
+        <w:t>)</w:t>
+      </w:r>
+      <w:r>
+        <w:rPr>
+          <w:rFonts w:ascii="Times New Roman" w:hAnsi="Times New Roman" w:cs="Times New Roman"/>
+          <w:sz w:val="24"/>
+          <w:szCs w:val="24"/>
+        </w:rPr>
+        <w:t xml:space="preserve"> фиксированного ра</w:t>
+      </w:r>
+      <w:r>
+        <w:rPr>
+          <w:rFonts w:ascii="Times New Roman" w:hAnsi="Times New Roman" w:cs="Times New Roman"/>
+          <w:sz w:val="24"/>
+          <w:szCs w:val="24"/>
+        </w:rPr>
+        <w:t>з</w:t>
+      </w:r>
+      <w:r>
+        <w:rPr>
+          <w:rFonts w:ascii="Times New Roman" w:hAnsi="Times New Roman" w:cs="Times New Roman"/>
+          <w:sz w:val="24"/>
+          <w:szCs w:val="24"/>
+        </w:rPr>
+        <w:t>мера</w:t>
+      </w:r>
+      <w:r>
+        <w:rPr>
+          <w:rFonts w:ascii="Times New Roman" w:hAnsi="Times New Roman" w:cs="Times New Roman"/>
+          <w:sz w:val="24"/>
+          <w:szCs w:val="24"/>
+        </w:rPr>
+        <w:t>.</w:t>
+      </w:r>
+    </w:p>
+    <w:p>
+      <w:pPr>
+        <w:pStyle w:val="a3"/>
+        <w:numPr>
+          <w:ilvl w:val="0"/>
+          <w:numId w:val="2"/>
+        </w:numPr>
+        <w:shd w:val="clear" w:color="auto" w:fill="FFFFFF" w:themeFill="background1"/>
+        <w:spacing w:after="120" w:line="360" w:lineRule="auto"/>
+        <w:jc w:val="both"/>
+        <w:rPr>
+          <w:rFonts w:ascii="Times New Roman" w:hAnsi="Times New Roman" w:cs="Times New Roman"/>
+          <w:sz w:val="24"/>
+          <w:szCs w:val="24"/>
+        </w:rPr>
+      </w:pPr>
+      <w:r>
+        <w:rPr>
+          <w:rFonts w:ascii="Times New Roman" w:hAnsi="Times New Roman" w:cs="Times New Roman"/>
+          <w:sz w:val="24"/>
+          <w:szCs w:val="24"/>
+        </w:rPr>
+        <w:t>Каждая группа имеет собственную область памяти, к которой не имеет доступ другие группы.</w:t>
+      </w:r>
+    </w:p>
+    <w:p>
+      <w:pPr>
+        <w:pStyle w:val="a3"/>
+        <w:numPr>
+          <w:ilvl w:val="0"/>
+          <w:numId w:val="2"/>
+        </w:numPr>
+        <w:shd w:val="clear" w:color="auto" w:fill="FFFFFF" w:themeFill="background1"/>
+        <w:spacing w:after="120" w:line="360" w:lineRule="auto"/>
+        <w:jc w:val="both"/>
+        <w:rPr>
+          <w:rFonts w:ascii="Times New Roman" w:hAnsi="Times New Roman" w:cs="Times New Roman"/>
+          <w:sz w:val="24"/>
+          <w:szCs w:val="24"/>
+        </w:rPr>
+      </w:pPr>
+      <w:r>
+        <w:rPr>
+          <w:rFonts w:ascii="Times New Roman" w:hAnsi="Times New Roman" w:cs="Times New Roman"/>
+          <w:sz w:val="24"/>
+          <w:szCs w:val="24"/>
+        </w:rPr>
+        <w:t>Внутри группы каждый вычислитель имеет атомарный доступ к каждой ячейке матрицы весов.</w:t>
+      </w:r>
+    </w:p>
+    <w:p>
+      <w:pPr>
+        <w:pStyle w:val="a3"/>
+        <w:numPr>
+          <w:ilvl w:val="0"/>
+          <w:numId w:val="2"/>
+        </w:numPr>
+        <w:shd w:val="clear" w:color="auto" w:fill="FFFFFF" w:themeFill="background1"/>
+        <w:spacing w:after="120" w:line="360" w:lineRule="auto"/>
+        <w:jc w:val="both"/>
+        <w:rPr>
+          <w:rFonts w:ascii="Times New Roman" w:hAnsi="Times New Roman" w:cs="Times New Roman"/>
+          <w:sz w:val="24"/>
+          <w:szCs w:val="24"/>
+        </w:rPr>
+      </w:pPr>
+      <w:r>
+        <w:rPr>
+          <w:rFonts w:ascii="Times New Roman" w:hAnsi="Times New Roman" w:cs="Times New Roman"/>
+          <w:sz w:val="24"/>
+          <w:szCs w:val="24"/>
+        </w:rPr>
+        <w:t xml:space="preserve">Работа вычислителей происходит независимо от результатов других вычислителей. </w:t>
+      </w:r>
+    </w:p>
+    <w:p>
+      <w:pPr>
+        <w:pStyle w:val="a3"/>
+        <w:numPr>
+          <w:ilvl w:val="0"/>
+          <w:numId w:val="2"/>
+        </w:numPr>
+        <w:shd w:val="clear" w:color="auto" w:fill="FFFFFF" w:themeFill="background1"/>
+        <w:spacing w:after="120" w:line="360" w:lineRule="auto"/>
+        <w:jc w:val="both"/>
+        <w:rPr>
+          <w:rFonts w:ascii="Times New Roman" w:hAnsi="Times New Roman" w:cs="Times New Roman"/>
+          <w:sz w:val="24"/>
+          <w:szCs w:val="24"/>
+        </w:rPr>
+      </w:pPr>
+      <w:r>
+        <w:rPr>
+          <w:rFonts w:ascii="Times New Roman" w:hAnsi="Times New Roman" w:cs="Times New Roman"/>
+          <w:sz w:val="24"/>
+          <w:szCs w:val="24"/>
+        </w:rPr>
+        <w:t>После завершения работы всех вычислителей выполняется объединение все матриц в итоговую результирующую матрицу.</w:t>
+      </w:r>
+    </w:p>
+    <w:p>
+      <w:pPr>
+        <w:shd w:val="clear" w:color="auto" w:fill="FFFFFF" w:themeFill="background1"/>
+        <w:spacing w:after="120" w:line="360" w:lineRule="auto"/>
+        <w:ind w:firstLine="708"/>
+        <w:jc w:val="both"/>
+        <w:rPr>
+          <w:rFonts w:ascii="Times New Roman" w:hAnsi="Times New Roman" w:cs="Times New Roman"/>
+          <w:sz w:val="24"/>
+          <w:szCs w:val="24"/>
+        </w:rPr>
+      </w:pPr>
+      <w:r>
+        <w:rPr>
+          <w:rFonts w:ascii="Times New Roman" w:hAnsi="Times New Roman" w:cs="Times New Roman"/>
+          <w:sz w:val="24"/>
+          <w:szCs w:val="24"/>
+        </w:rPr>
+        <w:t>Так же стоит отметить возможность использования локальной памяти внутри группы вычислителей для малых размеров памяти, что должно положительно сказываться на скорости доступа. К сожалению, матрицы большого размера не получится оптимизировать таким образом, т.к. объем локальной памяти сильно ограничен</w:t>
+      </w:r>
+      <w:r>
+        <w:rPr>
+          <w:rFonts w:ascii="Times New Roman" w:hAnsi="Times New Roman" w:cs="Times New Roman"/>
+          <w:sz w:val="24"/>
+          <w:szCs w:val="24"/>
+        </w:rPr>
+        <w:t>, и как правило составляет</w:t>
+      </w:r>
+      <w:r>
+        <w:rPr>
+          <w:rFonts w:ascii="Times New Roman" w:hAnsi="Times New Roman" w:cs="Times New Roman"/>
+          <w:sz w:val="24"/>
+          <w:szCs w:val="24"/>
+        </w:rPr>
+        <w:t xml:space="preserve"> десятки килобайт. </w:t>
+      </w:r>
+    </w:p>
+    <w:p>
+      <w:pPr>
+        <w:shd w:val="clear" w:color="auto" w:fill="FFFFFF" w:themeFill="background1"/>
+        <w:spacing w:after="120" w:line="360" w:lineRule="auto"/>
+        <w:jc w:val="both"/>
+        <w:rPr>
+          <w:rFonts w:ascii="Times New Roman" w:hAnsi="Times New Roman" w:cs="Times New Roman"/>
+          <w:sz w:val="24"/>
+          <w:szCs w:val="24"/>
+        </w:rPr>
+      </w:pPr>
+      <w:r>
+        <w:rPr>
+          <w:rFonts w:ascii="Times New Roman" w:hAnsi="Times New Roman" w:cs="Times New Roman"/>
+          <w:sz w:val="24"/>
+          <w:szCs w:val="24"/>
+        </w:rPr>
+        <w:t>Выделим преимущества и недостатки такой реализации. К плюсам можно отнести:</w:t>
+      </w:r>
+    </w:p>
+    <w:p>
+      <w:pPr>
+        <w:pStyle w:val="a3"/>
+        <w:numPr>
+          <w:ilvl w:val="0"/>
+          <w:numId w:val="3"/>
+        </w:numPr>
+        <w:shd w:val="clear" w:color="auto" w:fill="FFFFFF" w:themeFill="background1"/>
+        <w:spacing w:after="120" w:line="360" w:lineRule="auto"/>
+        <w:jc w:val="both"/>
+        <w:rPr>
+          <w:rFonts w:ascii="Times New Roman" w:hAnsi="Times New Roman" w:cs="Times New Roman"/>
+          <w:sz w:val="24"/>
+          <w:szCs w:val="24"/>
+        </w:rPr>
+      </w:pPr>
+      <w:r>
+        <w:rPr>
+          <w:rFonts w:ascii="Times New Roman" w:hAnsi="Times New Roman" w:cs="Times New Roman"/>
+          <w:sz w:val="24"/>
+          <w:szCs w:val="24"/>
+        </w:rPr>
+        <w:t>Среднее время ожидания доступа для записи/чтения определяется размером группы.</w:t>
+      </w:r>
+    </w:p>
+    <w:p>
+      <w:pPr>
+        <w:pStyle w:val="a3"/>
+        <w:numPr>
+          <w:ilvl w:val="0"/>
+          <w:numId w:val="3"/>
+        </w:numPr>
+        <w:shd w:val="clear" w:color="auto" w:fill="FFFFFF" w:themeFill="background1"/>
+        <w:spacing w:after="120" w:line="360" w:lineRule="auto"/>
+        <w:jc w:val="both"/>
+        <w:rPr>
+          <w:rFonts w:ascii="Times New Roman" w:hAnsi="Times New Roman" w:cs="Times New Roman"/>
+          <w:sz w:val="24"/>
+          <w:szCs w:val="24"/>
+        </w:rPr>
+      </w:pPr>
+      <w:r>
+        <w:rPr>
+          <w:rFonts w:ascii="Times New Roman" w:hAnsi="Times New Roman" w:cs="Times New Roman"/>
+          <w:sz w:val="24"/>
+          <w:szCs w:val="24"/>
+        </w:rPr>
+        <w:t>Количество групп вычислителей не ограничено, хорошая масштабируемость.</w:t>
+      </w:r>
+    </w:p>
+    <w:p>
+      <w:pPr>
+        <w:shd w:val="clear" w:color="auto" w:fill="FFFFFF" w:themeFill="background1"/>
+        <w:spacing w:after="120" w:line="360" w:lineRule="auto"/>
+        <w:jc w:val="both"/>
+        <w:rPr>
+          <w:rFonts w:ascii="Times New Roman" w:hAnsi="Times New Roman" w:cs="Times New Roman"/>
+          <w:sz w:val="24"/>
+          <w:szCs w:val="24"/>
+        </w:rPr>
+      </w:pPr>
+      <w:r>
+        <w:rPr>
+          <w:rFonts w:ascii="Times New Roman" w:hAnsi="Times New Roman" w:cs="Times New Roman"/>
+          <w:sz w:val="24"/>
+          <w:szCs w:val="24"/>
+        </w:rPr>
+        <w:t>К минусам:</w:t>
+      </w:r>
+    </w:p>
+    <w:p>
+      <w:pPr>
+        <w:pStyle w:val="a3"/>
+        <w:numPr>
+          <w:ilvl w:val="0"/>
+          <w:numId w:val="4"/>
+        </w:numPr>
+        <w:shd w:val="clear" w:color="auto" w:fill="FFFFFF" w:themeFill="background1"/>
+        <w:spacing w:after="120" w:line="360" w:lineRule="auto"/>
+        <w:jc w:val="both"/>
+        <w:rPr>
+          <w:rFonts w:ascii="Times New Roman" w:hAnsi="Times New Roman" w:cs="Times New Roman"/>
+          <w:sz w:val="24"/>
+          <w:szCs w:val="24"/>
+        </w:rPr>
+      </w:pPr>
+      <w:r>
+        <w:rPr>
+          <w:rFonts w:ascii="Times New Roman" w:hAnsi="Times New Roman" w:cs="Times New Roman"/>
+          <w:sz w:val="24"/>
+          <w:szCs w:val="24"/>
+        </w:rPr>
+        <w:t>Большое потребление памяти.</w:t>
+      </w:r>
+      <w:r>
+        <w:rPr>
+          <w:rFonts w:ascii="Times New Roman" w:hAnsi="Times New Roman" w:cs="Times New Roman"/>
+          <w:sz w:val="24"/>
+          <w:szCs w:val="24"/>
+        </w:rPr>
+        <w:t xml:space="preserve"> </w:t>
+      </w:r>
+    </w:p>
+    <w:p>
+      <w:pPr>
+        <w:shd w:val="clear" w:color="auto" w:fill="FFFFFF" w:themeFill="background1"/>
+        <w:spacing w:after="120" w:line="360" w:lineRule="auto"/>
+        <w:jc w:val="both"/>
+        <w:rPr>
+          <w:rFonts w:ascii="Times New Roman" w:hAnsi="Times New Roman" w:cs="Times New Roman"/>
+          <w:sz w:val="24"/>
+          <w:szCs w:val="24"/>
+        </w:rPr>
+      </w:pPr>
+      <w:r>
+        <w:rPr>
+          <w:rFonts w:ascii="Times New Roman" w:hAnsi="Times New Roman" w:cs="Times New Roman"/>
+          <w:sz w:val="24"/>
+          <w:szCs w:val="24"/>
+        </w:rPr>
+        <w:t>Таким образом получается увеличить скорость вычислений распространения фотонов в плоскопараллельной среде.</w:t>
+      </w:r>
+    </w:p>
+    <w:p>
+      <w:pPr>
+        <w:shd w:val="clear" w:color="auto" w:fill="FFFFFF" w:themeFill="background1"/>
+        <w:spacing w:after="120" w:line="360" w:lineRule="auto"/>
+        <w:jc w:val="both"/>
+        <w:rPr>
+          <w:rFonts w:ascii="Times New Roman" w:hAnsi="Times New Roman" w:cs="Times New Roman"/>
+          <w:sz w:val="24"/>
+          <w:szCs w:val="24"/>
+        </w:rPr>
+      </w:pPr>
+    </w:p>
+    <w:p>
+      <w:pPr>
+        <w:shd w:val="clear" w:color="auto" w:fill="FFFFFF" w:themeFill="background1"/>
+        <w:spacing w:after="120" w:line="360" w:lineRule="auto"/>
+        <w:jc w:val="both"/>
+        <w:rPr>
+          <w:rFonts w:ascii="Times New Roman" w:hAnsi="Times New Roman" w:cs="Times New Roman"/>
+          <w:b/>
+          <w:bCs/>
+          <w:color w:val="FF0000"/>
+          <w:sz w:val="24"/>
+          <w:szCs w:val="24"/>
+        </w:rPr>
+      </w:pPr>
+      <w:r>
+        <w:rPr>
+          <w:rFonts w:ascii="Times New Roman" w:hAnsi="Times New Roman" w:cs="Times New Roman"/>
+          <w:b/>
+          <w:bCs/>
+          <w:color w:val="FF0000"/>
+          <w:sz w:val="24"/>
+          <w:szCs w:val="24"/>
+          <w:highlight w:val="yellow"/>
+        </w:rPr>
+        <w:t>Локальная память</w:t>
+      </w:r>
+    </w:p>
+    <w:p>
+      <w:pPr>
+        <w:shd w:val="clear" w:color="auto" w:fill="FFFFFF" w:themeFill="background1"/>
+        <w:spacing w:after="120" w:line="360" w:lineRule="auto"/>
+        <w:ind w:firstLine="708"/>
+        <w:jc w:val="both"/>
+        <w:rPr>
+          <w:rFonts w:ascii="Times New Roman" w:hAnsi="Times New Roman" w:cs="Times New Roman"/>
+          <w:sz w:val="24"/>
+          <w:szCs w:val="24"/>
+        </w:rPr>
+      </w:pPr>
+      <w:r>
+        <w:rPr>
+          <w:rFonts w:ascii="Times New Roman" w:hAnsi="Times New Roman" w:cs="Times New Roman"/>
+          <w:sz w:val="24"/>
+          <w:szCs w:val="24"/>
+        </w:rPr>
+        <w:t>Локальная память – это тип памяти, доступный для использования в графических ускорителях, который расположен непосредственно</w:t>
+      </w:r>
+      <w:r>
+        <w:rPr>
+          <w:rFonts w:ascii="Times New Roman" w:hAnsi="Times New Roman" w:cs="Times New Roman"/>
+          <w:sz w:val="24"/>
+          <w:szCs w:val="24"/>
+        </w:rPr>
+        <w:t xml:space="preserve"> рядом с ядрами исполнения.</w:t>
+      </w:r>
+      <w:r>
+        <w:rPr>
+          <w:rFonts w:ascii="Times New Roman" w:hAnsi="Times New Roman" w:cs="Times New Roman"/>
+          <w:sz w:val="24"/>
+          <w:szCs w:val="24"/>
+        </w:rPr>
+        <w:t xml:space="preserve"> С одной стороны, это даёт ей более высокую пропускную способность. С другой стороны, её объем, как правило, существенно меньше. Так же, она не имеет прямой адресации с глобальной областью памяти, поэтому при необходимости обмена данных приходится выполнять копирование. </w:t>
+      </w:r>
+      <w:r>
+        <w:rPr>
+          <w:rFonts w:ascii="Times New Roman" w:hAnsi="Times New Roman" w:cs="Times New Roman"/>
+          <w:sz w:val="24"/>
+          <w:szCs w:val="24"/>
+        </w:rPr>
+        <w:t>Локальная память обычно используется для хранения данных, которые не могут быть эффективно переданы между глобальной памятью и регистрами ядер исполнения.</w:t>
+      </w:r>
+      <w:r>
+        <w:rPr>
+          <w:rFonts w:ascii="Times New Roman" w:hAnsi="Times New Roman" w:cs="Times New Roman"/>
+          <w:sz w:val="24"/>
+          <w:szCs w:val="24"/>
+        </w:rPr>
+        <w:t xml:space="preserve"> </w:t>
+      </w:r>
+      <w:r>
+        <w:rPr>
+          <w:rFonts w:ascii="Times New Roman" w:hAnsi="Times New Roman" w:cs="Times New Roman"/>
+          <w:sz w:val="24"/>
+          <w:szCs w:val="24"/>
+        </w:rPr>
+        <w:t xml:space="preserve">Поэтому локальная память обычно используется для хранения </w:t>
+      </w:r>
+      <w:r>
+        <w:rPr>
+          <w:rFonts w:ascii="Times New Roman" w:hAnsi="Times New Roman" w:cs="Times New Roman"/>
+          <w:sz w:val="24"/>
+          <w:szCs w:val="24"/>
+        </w:rPr>
+        <w:lastRenderedPageBreak/>
+        <w:t>промежуточных результатов вычислений или для кэширования данных, которые часто используются внутри ядер исполнения.</w:t>
+      </w:r>
+    </w:p>
+    <w:p>
+      <w:pPr>
+        <w:shd w:val="clear" w:color="auto" w:fill="FFFFFF" w:themeFill="background1"/>
+        <w:spacing w:after="120" w:line="360" w:lineRule="auto"/>
+        <w:ind w:firstLine="708"/>
+        <w:jc w:val="both"/>
+        <w:rPr>
+          <w:rFonts w:ascii="Times New Roman" w:hAnsi="Times New Roman" w:cs="Times New Roman"/>
+          <w:sz w:val="24"/>
+          <w:szCs w:val="24"/>
+        </w:rPr>
+      </w:pPr>
+      <w:r>
+        <w:rPr>
+          <w:rFonts w:ascii="Times New Roman" w:hAnsi="Times New Roman" w:cs="Times New Roman"/>
+          <w:sz w:val="24"/>
+          <w:szCs w:val="24"/>
+        </w:rPr>
+        <w:t>В рамках данной задачи применение локальной памяти в общем случае становится невозможным ввиду большого размера матриц, которые используются для хранения результатов моделирования.</w:t>
+      </w:r>
+    </w:p>
+    <w:p>
+      <w:pPr>
+        <w:rPr>
+          <w:rFonts w:ascii="Times New Roman" w:hAnsi="Times New Roman" w:cs="Times New Roman"/>
+          <w:sz w:val="24"/>
+          <w:szCs w:val="24"/>
+        </w:rPr>
+      </w:pPr>
+      <w:r>
+        <w:rPr>
+          <w:rFonts w:ascii="Times New Roman" w:hAnsi="Times New Roman" w:cs="Times New Roman"/>
+          <w:sz w:val="24"/>
+          <w:szCs w:val="24"/>
+        </w:rPr>
+        <w:t xml:space="preserve"> </w:t>
+      </w:r>
+    </w:p>
+    <w:p>
+      <w:r>
+        <w:rPr>
+          <w:rFonts w:cs="Times New Roman"/>
+          <w:sz w:val="24"/>
+          <w:szCs w:val="24"/>
+        </w:rPr>
+        <w:br w:type="page"/>
+      </w:r>
+      <w:bookmarkStart w:id="1" w:name="_GoBack"/>
+      <w:bookmarkEnd w:id="1"/>
     </w:p>
     <w:sectPr>
       <w:pgSz w:w="11906" w:h="16838"/>
@@ -2490,6 +3277,413 @@
     </w:sectPr>
   </w:body>
 </w:document>
+</file>
+
+<file path=word/numbering.xml><?xml version="1.0" encoding="utf-8"?>
+<w:numbering xmlns:wpc="http://schemas.microsoft.com/office/word/2010/wordprocessingCanvas" xmlns:cx="http://schemas.microsoft.com/office/drawing/2014/chartex" xmlns:cx1="http://schemas.microsoft.com/office/drawing/2015/9/8/chartex" xmlns:cx2="http://schemas.microsoft.com/office/drawing/2015/10/21/chartex" xmlns:cx3="http://schemas.microsoft.com/office/drawing/2016/5/9/chartex" xmlns:cx4="http://schemas.microsoft.com/office/drawing/2016/5/10/chartex" xmlns:cx5="http://schemas.microsoft.com/office/drawing/2016/5/11/chartex" xmlns:cx6="http://schemas.microsoft.com/office/drawing/2016/5/12/chartex" xmlns:cx7="http://schemas.microsoft.com/office/drawing/2016/5/13/chartex" xmlns:cx8="http://schemas.microsoft.com/office/drawing/2016/5/14/chartex" xmlns:mc="http://schemas.openxmlformats.org/markup-compatibility/2006" xmlns:aink="http://schemas.microsoft.com/office/drawing/2016/ink" xmlns:am3d="http://schemas.microsoft.com/office/drawing/2017/model3d" xmlns:o="urn:schemas-microsoft-com:office:office" xmlns:r="http://schemas.openxmlformats.org/officeDocument/2006/relationships" xmlns:m="http://schemas.openxmlformats.org/officeDocument/2006/math" xmlns:v="urn:schemas-microsoft-com:vml" xmlns:wp14="http://schemas.microsoft.com/office/word/2010/wordprocessingDrawing" xmlns:wp="http://schemas.openxmlformats.org/drawingml/2006/wordprocessingDrawing" xmlns:w10="urn:schemas-microsoft-com:office:word" xmlns:w="http://schemas.openxmlformats.org/wordprocessingml/2006/main" xmlns:w14="http://schemas.microsoft.com/office/word/2010/wordml" xmlns:w15="http://schemas.microsoft.com/office/word/2012/wordml" xmlns:w16cex="http://schemas.microsoft.com/office/word/2018/wordml/cex" xmlns:w16cid="http://schemas.microsoft.com/office/word/2016/wordml/cid" xmlns:w16="http://schemas.microsoft.com/office/word/2018/wordml" xmlns:w16se="http://schemas.microsoft.com/office/word/2015/wordml/symex" xmlns:wpg="http://schemas.microsoft.com/office/word/2010/wordprocessingGroup" xmlns:wpi="http://schemas.microsoft.com/office/word/2010/wordprocessingInk" xmlns:wne="http://schemas.microsoft.com/office/word/2006/wordml" xmlns:wps="http://schemas.microsoft.com/office/word/2010/wordprocessingShape" mc:Ignorable="w14 w15 w16se w16cid w16 w16cex wp14">
+  <w:abstractNum w:abstractNumId="0" w15:restartNumberingAfterBreak="0">
+    <w:nsid w:val="0A0803AA"/>
+    <w:multiLevelType w:val="hybridMultilevel"/>
+    <w:tmpl w:val="7C4C042A"/>
+    <w:lvl w:ilvl="0" w:tplc="04190011">
+      <w:start w:val="1"/>
+      <w:numFmt w:val="decimal"/>
+      <w:lvlText w:val="%1)"/>
+      <w:lvlJc w:val="left"/>
+      <w:pPr>
+        <w:ind w:left="720" w:hanging="360"/>
+      </w:pPr>
+      <w:rPr>
+        <w:rFonts w:hint="default"/>
+      </w:rPr>
+    </w:lvl>
+    <w:lvl w:ilvl="1" w:tplc="04190019" w:tentative="1">
+      <w:start w:val="1"/>
+      <w:numFmt w:val="lowerLetter"/>
+      <w:lvlText w:val="%2."/>
+      <w:lvlJc w:val="left"/>
+      <w:pPr>
+        <w:ind w:left="1440" w:hanging="360"/>
+      </w:pPr>
+    </w:lvl>
+    <w:lvl w:ilvl="2" w:tplc="0419001B" w:tentative="1">
+      <w:start w:val="1"/>
+      <w:numFmt w:val="lowerRoman"/>
+      <w:lvlText w:val="%3."/>
+      <w:lvlJc w:val="right"/>
+      <w:pPr>
+        <w:ind w:left="2160" w:hanging="180"/>
+      </w:pPr>
+    </w:lvl>
+    <w:lvl w:ilvl="3" w:tplc="0419000F" w:tentative="1">
+      <w:start w:val="1"/>
+      <w:numFmt w:val="decimal"/>
+      <w:lvlText w:val="%4."/>
+      <w:lvlJc w:val="left"/>
+      <w:pPr>
+        <w:ind w:left="2880" w:hanging="360"/>
+      </w:pPr>
+    </w:lvl>
+    <w:lvl w:ilvl="4" w:tplc="04190019" w:tentative="1">
+      <w:start w:val="1"/>
+      <w:numFmt w:val="lowerLetter"/>
+      <w:lvlText w:val="%5."/>
+      <w:lvlJc w:val="left"/>
+      <w:pPr>
+        <w:ind w:left="3600" w:hanging="360"/>
+      </w:pPr>
+    </w:lvl>
+    <w:lvl w:ilvl="5" w:tplc="0419001B" w:tentative="1">
+      <w:start w:val="1"/>
+      <w:numFmt w:val="lowerRoman"/>
+      <w:lvlText w:val="%6."/>
+      <w:lvlJc w:val="right"/>
+      <w:pPr>
+        <w:ind w:left="4320" w:hanging="180"/>
+      </w:pPr>
+    </w:lvl>
+    <w:lvl w:ilvl="6" w:tplc="0419000F" w:tentative="1">
+      <w:start w:val="1"/>
+      <w:numFmt w:val="decimal"/>
+      <w:lvlText w:val="%7."/>
+      <w:lvlJc w:val="left"/>
+      <w:pPr>
+        <w:ind w:left="5040" w:hanging="360"/>
+      </w:pPr>
+    </w:lvl>
+    <w:lvl w:ilvl="7" w:tplc="04190019" w:tentative="1">
+      <w:start w:val="1"/>
+      <w:numFmt w:val="lowerLetter"/>
+      <w:lvlText w:val="%8."/>
+      <w:lvlJc w:val="left"/>
+      <w:pPr>
+        <w:ind w:left="5760" w:hanging="360"/>
+      </w:pPr>
+    </w:lvl>
+    <w:lvl w:ilvl="8" w:tplc="0419001B" w:tentative="1">
+      <w:start w:val="1"/>
+      <w:numFmt w:val="lowerRoman"/>
+      <w:lvlText w:val="%9."/>
+      <w:lvlJc w:val="right"/>
+      <w:pPr>
+        <w:ind w:left="6480" w:hanging="180"/>
+      </w:pPr>
+    </w:lvl>
+  </w:abstractNum>
+  <w:abstractNum w:abstractNumId="1" w15:restartNumberingAfterBreak="0">
+    <w:nsid w:val="3CAC4EC2"/>
+    <w:multiLevelType w:val="hybridMultilevel"/>
+    <w:tmpl w:val="E152CCC4"/>
+    <w:lvl w:ilvl="0" w:tplc="04190011">
+      <w:start w:val="1"/>
+      <w:numFmt w:val="decimal"/>
+      <w:lvlText w:val="%1)"/>
+      <w:lvlJc w:val="left"/>
+      <w:pPr>
+        <w:ind w:left="720" w:hanging="360"/>
+      </w:pPr>
+      <w:rPr>
+        <w:rFonts w:hint="default"/>
+      </w:rPr>
+    </w:lvl>
+    <w:lvl w:ilvl="1" w:tplc="0338C1F6">
+      <w:numFmt w:val="bullet"/>
+      <w:lvlText w:val="•"/>
+      <w:lvlJc w:val="left"/>
+      <w:pPr>
+        <w:ind w:left="1785" w:hanging="705"/>
+      </w:pPr>
+      <w:rPr>
+        <w:rFonts w:ascii="Times New Roman" w:eastAsiaTheme="minorHAnsi" w:hAnsi="Times New Roman" w:cs="Times New Roman" w:hint="default"/>
+      </w:rPr>
+    </w:lvl>
+    <w:lvl w:ilvl="2" w:tplc="0419001B" w:tentative="1">
+      <w:start w:val="1"/>
+      <w:numFmt w:val="lowerRoman"/>
+      <w:lvlText w:val="%3."/>
+      <w:lvlJc w:val="right"/>
+      <w:pPr>
+        <w:ind w:left="2160" w:hanging="180"/>
+      </w:pPr>
+    </w:lvl>
+    <w:lvl w:ilvl="3" w:tplc="0419000F" w:tentative="1">
+      <w:start w:val="1"/>
+      <w:numFmt w:val="decimal"/>
+      <w:lvlText w:val="%4."/>
+      <w:lvlJc w:val="left"/>
+      <w:pPr>
+        <w:ind w:left="2880" w:hanging="360"/>
+      </w:pPr>
+    </w:lvl>
+    <w:lvl w:ilvl="4" w:tplc="04190019" w:tentative="1">
+      <w:start w:val="1"/>
+      <w:numFmt w:val="lowerLetter"/>
+      <w:lvlText w:val="%5."/>
+      <w:lvlJc w:val="left"/>
+      <w:pPr>
+        <w:ind w:left="3600" w:hanging="360"/>
+      </w:pPr>
+    </w:lvl>
+    <w:lvl w:ilvl="5" w:tplc="0419001B" w:tentative="1">
+      <w:start w:val="1"/>
+      <w:numFmt w:val="lowerRoman"/>
+      <w:lvlText w:val="%6."/>
+      <w:lvlJc w:val="right"/>
+      <w:pPr>
+        <w:ind w:left="4320" w:hanging="180"/>
+      </w:pPr>
+    </w:lvl>
+    <w:lvl w:ilvl="6" w:tplc="0419000F" w:tentative="1">
+      <w:start w:val="1"/>
+      <w:numFmt w:val="decimal"/>
+      <w:lvlText w:val="%7."/>
+      <w:lvlJc w:val="left"/>
+      <w:pPr>
+        <w:ind w:left="5040" w:hanging="360"/>
+      </w:pPr>
+    </w:lvl>
+    <w:lvl w:ilvl="7" w:tplc="04190019" w:tentative="1">
+      <w:start w:val="1"/>
+      <w:numFmt w:val="lowerLetter"/>
+      <w:lvlText w:val="%8."/>
+      <w:lvlJc w:val="left"/>
+      <w:pPr>
+        <w:ind w:left="5760" w:hanging="360"/>
+      </w:pPr>
+    </w:lvl>
+    <w:lvl w:ilvl="8" w:tplc="0419001B" w:tentative="1">
+      <w:start w:val="1"/>
+      <w:numFmt w:val="lowerRoman"/>
+      <w:lvlText w:val="%9."/>
+      <w:lvlJc w:val="right"/>
+      <w:pPr>
+        <w:ind w:left="6480" w:hanging="180"/>
+      </w:pPr>
+    </w:lvl>
+  </w:abstractNum>
+  <w:abstractNum w:abstractNumId="2" w15:restartNumberingAfterBreak="0">
+    <w:nsid w:val="4C5A51E2"/>
+    <w:multiLevelType w:val="hybridMultilevel"/>
+    <w:tmpl w:val="EE80351A"/>
+    <w:lvl w:ilvl="0" w:tplc="04190011">
+      <w:start w:val="1"/>
+      <w:numFmt w:val="decimal"/>
+      <w:lvlText w:val="%1)"/>
+      <w:lvlJc w:val="left"/>
+      <w:pPr>
+        <w:ind w:left="720" w:hanging="360"/>
+      </w:pPr>
+      <w:rPr>
+        <w:rFonts w:hint="default"/>
+      </w:rPr>
+    </w:lvl>
+    <w:lvl w:ilvl="1" w:tplc="04190019" w:tentative="1">
+      <w:start w:val="1"/>
+      <w:numFmt w:val="lowerLetter"/>
+      <w:lvlText w:val="%2."/>
+      <w:lvlJc w:val="left"/>
+      <w:pPr>
+        <w:ind w:left="1440" w:hanging="360"/>
+      </w:pPr>
+    </w:lvl>
+    <w:lvl w:ilvl="2" w:tplc="0419001B" w:tentative="1">
+      <w:start w:val="1"/>
+      <w:numFmt w:val="lowerRoman"/>
+      <w:lvlText w:val="%3."/>
+      <w:lvlJc w:val="right"/>
+      <w:pPr>
+        <w:ind w:left="2160" w:hanging="180"/>
+      </w:pPr>
+    </w:lvl>
+    <w:lvl w:ilvl="3" w:tplc="0419000F" w:tentative="1">
+      <w:start w:val="1"/>
+      <w:numFmt w:val="decimal"/>
+      <w:lvlText w:val="%4."/>
+      <w:lvlJc w:val="left"/>
+      <w:pPr>
+        <w:ind w:left="2880" w:hanging="360"/>
+      </w:pPr>
+    </w:lvl>
+    <w:lvl w:ilvl="4" w:tplc="04190019" w:tentative="1">
+      <w:start w:val="1"/>
+      <w:numFmt w:val="lowerLetter"/>
+      <w:lvlText w:val="%5."/>
+      <w:lvlJc w:val="left"/>
+      <w:pPr>
+        <w:ind w:left="3600" w:hanging="360"/>
+      </w:pPr>
+    </w:lvl>
+    <w:lvl w:ilvl="5" w:tplc="0419001B" w:tentative="1">
+      <w:start w:val="1"/>
+      <w:numFmt w:val="lowerRoman"/>
+      <w:lvlText w:val="%6."/>
+      <w:lvlJc w:val="right"/>
+      <w:pPr>
+        <w:ind w:left="4320" w:hanging="180"/>
+      </w:pPr>
+    </w:lvl>
+    <w:lvl w:ilvl="6" w:tplc="0419000F" w:tentative="1">
+      <w:start w:val="1"/>
+      <w:numFmt w:val="decimal"/>
+      <w:lvlText w:val="%7."/>
+      <w:lvlJc w:val="left"/>
+      <w:pPr>
+        <w:ind w:left="5040" w:hanging="360"/>
+      </w:pPr>
+    </w:lvl>
+    <w:lvl w:ilvl="7" w:tplc="04190019" w:tentative="1">
+      <w:start w:val="1"/>
+      <w:numFmt w:val="lowerLetter"/>
+      <w:lvlText w:val="%8."/>
+      <w:lvlJc w:val="left"/>
+      <w:pPr>
+        <w:ind w:left="5760" w:hanging="360"/>
+      </w:pPr>
+    </w:lvl>
+    <w:lvl w:ilvl="8" w:tplc="0419001B" w:tentative="1">
+      <w:start w:val="1"/>
+      <w:numFmt w:val="lowerRoman"/>
+      <w:lvlText w:val="%9."/>
+      <w:lvlJc w:val="right"/>
+      <w:pPr>
+        <w:ind w:left="6480" w:hanging="180"/>
+      </w:pPr>
+    </w:lvl>
+  </w:abstractNum>
+  <w:abstractNum w:abstractNumId="3" w15:restartNumberingAfterBreak="0">
+    <w:nsid w:val="683E4DB8"/>
+    <w:multiLevelType w:val="multilevel"/>
+    <w:tmpl w:val="BF687B08"/>
+    <w:lvl w:ilvl="0">
+      <w:start w:val="1"/>
+      <w:numFmt w:val="decimal"/>
+      <w:lvlText w:val="%1."/>
+      <w:lvlJc w:val="left"/>
+      <w:pPr>
+        <w:ind w:left="720" w:hanging="360"/>
+      </w:pPr>
+      <w:rPr>
+        <w:rFonts w:hint="default"/>
+      </w:rPr>
+    </w:lvl>
+    <w:lvl w:ilvl="1">
+      <w:start w:val="2"/>
+      <w:numFmt w:val="decimal"/>
+      <w:isLgl/>
+      <w:lvlText w:val="%1.%2."/>
+      <w:lvlJc w:val="left"/>
+      <w:pPr>
+        <w:ind w:left="1080" w:hanging="720"/>
+      </w:pPr>
+      <w:rPr>
+        <w:rFonts w:hint="default"/>
+      </w:rPr>
+    </w:lvl>
+    <w:lvl w:ilvl="2">
+      <w:start w:val="1"/>
+      <w:numFmt w:val="decimal"/>
+      <w:isLgl/>
+      <w:lvlText w:val="%1.%2.%3."/>
+      <w:lvlJc w:val="left"/>
+      <w:pPr>
+        <w:ind w:left="1080" w:hanging="720"/>
+      </w:pPr>
+      <w:rPr>
+        <w:rFonts w:hint="default"/>
+      </w:rPr>
+    </w:lvl>
+    <w:lvl w:ilvl="3">
+      <w:start w:val="1"/>
+      <w:numFmt w:val="decimal"/>
+      <w:isLgl/>
+      <w:lvlText w:val="%1.%2.%3.%4."/>
+      <w:lvlJc w:val="left"/>
+      <w:pPr>
+        <w:ind w:left="1440" w:hanging="1080"/>
+      </w:pPr>
+      <w:rPr>
+        <w:rFonts w:hint="default"/>
+      </w:rPr>
+    </w:lvl>
+    <w:lvl w:ilvl="4">
+      <w:start w:val="1"/>
+      <w:numFmt w:val="decimal"/>
+      <w:isLgl/>
+      <w:lvlText w:val="%1.%2.%3.%4.%5."/>
+      <w:lvlJc w:val="left"/>
+      <w:pPr>
+        <w:ind w:left="1440" w:hanging="1080"/>
+      </w:pPr>
+      <w:rPr>
+        <w:rFonts w:hint="default"/>
+      </w:rPr>
+    </w:lvl>
+    <w:lvl w:ilvl="5">
+      <w:start w:val="1"/>
+      <w:numFmt w:val="decimal"/>
+      <w:isLgl/>
+      <w:lvlText w:val="%1.%2.%3.%4.%5.%6."/>
+      <w:lvlJc w:val="left"/>
+      <w:pPr>
+        <w:ind w:left="1800" w:hanging="1440"/>
+      </w:pPr>
+      <w:rPr>
+        <w:rFonts w:hint="default"/>
+      </w:rPr>
+    </w:lvl>
+    <w:lvl w:ilvl="6">
+      <w:start w:val="1"/>
+      <w:numFmt w:val="decimal"/>
+      <w:isLgl/>
+      <w:lvlText w:val="%1.%2.%3.%4.%5.%6.%7."/>
+      <w:lvlJc w:val="left"/>
+      <w:pPr>
+        <w:ind w:left="2160" w:hanging="1800"/>
+      </w:pPr>
+      <w:rPr>
+        <w:rFonts w:hint="default"/>
+      </w:rPr>
+    </w:lvl>
+    <w:lvl w:ilvl="7">
+      <w:start w:val="1"/>
+      <w:numFmt w:val="decimal"/>
+      <w:isLgl/>
+      <w:lvlText w:val="%1.%2.%3.%4.%5.%6.%7.%8."/>
+      <w:lvlJc w:val="left"/>
+      <w:pPr>
+        <w:ind w:left="2160" w:hanging="1800"/>
+      </w:pPr>
+      <w:rPr>
+        <w:rFonts w:hint="default"/>
+      </w:rPr>
+    </w:lvl>
+    <w:lvl w:ilvl="8">
+      <w:start w:val="1"/>
+      <w:numFmt w:val="decimal"/>
+      <w:isLgl/>
+      <w:lvlText w:val="%1.%2.%3.%4.%5.%6.%7.%8.%9."/>
+      <w:lvlJc w:val="left"/>
+      <w:pPr>
+        <w:ind w:left="2520" w:hanging="2160"/>
+      </w:pPr>
+      <w:rPr>
+        <w:rFonts w:hint="default"/>
+      </w:rPr>
+    </w:lvl>
+  </w:abstractNum>
+  <w:num w:numId="1">
+    <w:abstractNumId w:val="3"/>
+  </w:num>
+  <w:num w:numId="2">
+    <w:abstractNumId w:val="2"/>
+  </w:num>
+  <w:num w:numId="3">
+    <w:abstractNumId w:val="0"/>
+  </w:num>
+  <w:num w:numId="4">
+    <w:abstractNumId w:val="1"/>
+  </w:num>
+</w:numbering>
 </file>
 
 <file path=word/styles.xml><?xml version="1.0" encoding="utf-8"?>
@@ -2891,6 +4085,27 @@
     <w:name w:val="Normal"/>
     <w:qFormat/>
   </w:style>
+  <w:style w:type="paragraph" w:styleId="1">
+    <w:name w:val="heading 1"/>
+    <w:basedOn w:val="a"/>
+    <w:next w:val="a"/>
+    <w:link w:val="10"/>
+    <w:uiPriority w:val="9"/>
+    <w:qFormat/>
+    <w:rsid w:val="00305FB9"/>
+    <w:pPr>
+      <w:keepNext/>
+      <w:keepLines/>
+      <w:spacing w:before="240" w:after="0" w:line="600" w:lineRule="auto"/>
+      <w:outlineLvl w:val="0"/>
+    </w:pPr>
+    <w:rPr>
+      <w:rFonts w:ascii="Times New Roman" w:eastAsiaTheme="majorEastAsia" w:hAnsi="Times New Roman" w:cstheme="majorBidi"/>
+      <w:b/>
+      <w:sz w:val="32"/>
+      <w:szCs w:val="32"/>
+    </w:rPr>
+  </w:style>
   <w:style w:type="character" w:default="1" w:styleId="a0">
     <w:name w:val="Default Paragraph Font"/>
     <w:uiPriority w:val="1"/>
@@ -2917,6 +4132,33 @@
     <w:uiPriority w:val="99"/>
     <w:semiHidden/>
     <w:unhideWhenUsed/>
+  </w:style>
+  <w:style w:type="character" w:customStyle="1" w:styleId="10">
+    <w:name w:val="Заголовок 1 Знак"/>
+    <w:basedOn w:val="a0"/>
+    <w:link w:val="1"/>
+    <w:uiPriority w:val="9"/>
+    <w:rsid w:val="00305FB9"/>
+    <w:rPr>
+      <w:rFonts w:ascii="Times New Roman" w:eastAsiaTheme="majorEastAsia" w:hAnsi="Times New Roman" w:cstheme="majorBidi"/>
+      <w:b/>
+      <w:sz w:val="32"/>
+      <w:szCs w:val="32"/>
+    </w:rPr>
+  </w:style>
+  <w:style w:type="paragraph" w:styleId="a3">
+    <w:name w:val="List Paragraph"/>
+    <w:basedOn w:val="a"/>
+    <w:uiPriority w:val="34"/>
+    <w:qFormat/>
+    <w:rsid w:val="00305FB9"/>
+    <w:pPr>
+      <w:ind w:left="720"/>
+      <w:contextualSpacing/>
+    </w:pPr>
+    <w:rPr>
+      <w:rFonts w:eastAsiaTheme="minorEastAsia"/>
+    </w:rPr>
   </w:style>
 </w:styles>
 </file>
